--- a/OOP/OOP Task 2 - LO21.docx
+++ b/OOP/OOP Task 2 - LO21.docx
@@ -4,170 +4,1418 @@
   <w:body>
     <w:p>
       <w:pPr>
+        <w:pStyle w:val="Heading1"/>
+      </w:pPr>
+      <w:r>
+        <w:t>LO2: Tools and Techniques </w:t>
+      </w:r>
+    </w:p>
+    <w:p>
+      <w:pPr>
+        <w:pStyle w:val="Heading2"/>
+      </w:pPr>
+      <w:r>
+        <w:t>P</w:t>
+      </w:r>
+      <w:r>
+        <w:t xml:space="preserve">redefined </w:t>
+      </w:r>
+      <w:r>
+        <w:t>F</w:t>
+      </w:r>
+      <w:r>
+        <w:t>unctions </w:t>
+      </w:r>
+    </w:p>
+    <w:p>
+      <w:r>
+        <w:t xml:space="preserve">The principles of DRY (Don’t Repeat Yourself) and code reuse are </w:t>
+      </w:r>
+      <w:r>
+        <w:t xml:space="preserve">made much easier </w:t>
+      </w:r>
+      <w:r>
+        <w:t>using</w:t>
+      </w:r>
+      <w:r>
+        <w:t xml:space="preserve"> pre-compi</w:t>
+      </w:r>
+      <w:r>
+        <w:t xml:space="preserve">led functions </w:t>
+      </w:r>
+      <w:r>
+        <w:t>and code stored in libraries.</w:t>
+      </w:r>
+      <w:r>
+        <w:t xml:space="preserve"> There is no need to re-invent (and test!) the wheel if someone else has already </w:t>
+      </w:r>
+      <w:r>
+        <w:t xml:space="preserve">opened a kwik-fit </w:t>
+      </w:r>
+      <w:r>
+        <w:t>next door.</w:t>
+      </w:r>
+    </w:p>
+    <w:p>
+      <w:r>
+        <w:t xml:space="preserve">You can of course, make your own </w:t>
+      </w:r>
+      <w:r>
+        <w:t xml:space="preserve">code libraries, in </w:t>
+      </w:r>
+      <w:r>
+        <w:t>the same</w:t>
+      </w:r>
+      <w:r>
+        <w:t xml:space="preserve"> way that a th</w:t>
+      </w:r>
+      <w:r>
+        <w:t>i</w:t>
+      </w:r>
+      <w:r>
+        <w:t xml:space="preserve">rd party does… set up a project of the correct type, write your code, compile and distribute it.  There are several services that can be used to easily distribute your code </w:t>
+      </w:r>
+      <w:r>
+        <w:t>and</w:t>
+      </w:r>
+      <w:r>
+        <w:t xml:space="preserve"> allow for easily getting the newest version, such as </w:t>
+      </w:r>
+      <w:r>
+        <w:t>NuGet</w:t>
+      </w:r>
+      <w:r>
+        <w:t xml:space="preserve"> integrated with Visual Studio</w:t>
+      </w:r>
+      <w:r>
+        <w:t xml:space="preserve">, or </w:t>
+      </w:r>
+      <w:r>
+        <w:t xml:space="preserve">apt for </w:t>
+      </w:r>
+      <w:r>
+        <w:t>Unix</w:t>
+      </w:r>
+      <w:r>
+        <w:t>.</w:t>
+      </w:r>
+    </w:p>
+    <w:p>
+      <w:r>
+        <w:t xml:space="preserve">Pre-built libraries also </w:t>
+      </w:r>
+      <w:r>
+        <w:t xml:space="preserve">a great example of encapsulation… </w:t>
+      </w:r>
+      <w:r>
+        <w:t>a library with</w:t>
+      </w:r>
+      <w:r>
+        <w:t xml:space="preserve"> give you objects you can use without concerning yourself about </w:t>
+      </w:r>
+      <w:r>
+        <w:t>the details of the implementation</w:t>
+      </w:r>
+      <w:r>
+        <w:t>.</w:t>
+      </w:r>
+    </w:p>
+    <w:p>
+      <w:pPr>
         <w:rPr>
-          <w:i/>
-          <w:iCs/>
+          <w:highlight w:val="yellow"/>
         </w:rPr>
       </w:pPr>
+      <w:r>
+        <w:drawing>
+          <wp:inline distT="0" distB="0" distL="0" distR="0" wp14:anchorId="01FB8088" wp14:editId="42EF3F47">
+            <wp:extent cx="5731510" cy="2577465"/>
+            <wp:effectExtent l="0" t="0" r="2540" b="0"/>
+            <wp:docPr id="1837174135" name="Picture 1" descr="A screenshot of a computer&#10;&#10;AI-generated content may be incorrect."/>
+            <wp:cNvGraphicFramePr>
+              <a:graphicFrameLocks xmlns:a="http://schemas.openxmlformats.org/drawingml/2006/main" noChangeAspect="1"/>
+            </wp:cNvGraphicFramePr>
+            <a:graphic xmlns:a="http://schemas.openxmlformats.org/drawingml/2006/main">
+              <a:graphicData uri="http://schemas.openxmlformats.org/drawingml/2006/picture">
+                <pic:pic xmlns:pic="http://schemas.openxmlformats.org/drawingml/2006/picture">
+                  <pic:nvPicPr>
+                    <pic:cNvPr id="1837174135" name="Picture 1" descr="A screenshot of a computer&#10;&#10;AI-generated content may be incorrect."/>
+                    <pic:cNvPicPr/>
+                  </pic:nvPicPr>
+                  <pic:blipFill>
+                    <a:blip r:embed="rId7"/>
+                    <a:stretch>
+                      <a:fillRect/>
+                    </a:stretch>
+                  </pic:blipFill>
+                  <pic:spPr>
+                    <a:xfrm>
+                      <a:off x="0" y="0"/>
+                      <a:ext cx="5731510" cy="2577465"/>
+                    </a:xfrm>
+                    <a:prstGeom prst="rect">
+                      <a:avLst/>
+                    </a:prstGeom>
+                  </pic:spPr>
+                </pic:pic>
+              </a:graphicData>
+            </a:graphic>
+          </wp:inline>
+        </w:drawing>
+      </w:r>
+    </w:p>
+    <w:p>
+      <w:r>
+        <w:t xml:space="preserve">The </w:t>
+      </w:r>
+      <w:r>
+        <w:t>NuGet</w:t>
+      </w:r>
+      <w:r>
+        <w:t xml:space="preserve"> browser in Visual Studio incorporates a search engine, update notifications and </w:t>
+      </w:r>
+      <w:r>
+        <w:t xml:space="preserve">allows for easy installing and removing of </w:t>
+      </w:r>
+      <w:r>
+        <w:t>p</w:t>
+      </w:r>
+      <w:r>
+        <w:t>re-build code libraries.</w:t>
+      </w:r>
+    </w:p>
+    <w:p>
+      <w:r>
+        <w:t xml:space="preserve">System libraries provide essential functionality for </w:t>
+      </w:r>
+      <w:r>
+        <w:t xml:space="preserve">programming languages that are </w:t>
+      </w:r>
+      <w:r>
+        <w:t>distributed</w:t>
+      </w:r>
+      <w:r>
+        <w:t xml:space="preserve"> with a programming language, from low-level </w:t>
+      </w:r>
+      <w:r>
+        <w:t xml:space="preserve">features such as file access </w:t>
+      </w:r>
+      <w:r>
+        <w:t>and providing GUI</w:t>
+      </w:r>
+      <w:r>
+        <w:t xml:space="preserve"> functionality.</w:t>
+      </w:r>
+    </w:p>
+    <w:p>
+      <w:r>
+        <w:t xml:space="preserve">Here is an example code snippet that uses the System.IO library to </w:t>
+      </w:r>
+      <w:r>
+        <w:t>determine if a file path is valid:</w:t>
+      </w:r>
+    </w:p>
+    <w:p>
+      <w:pPr>
+        <w:rPr>
+          <w:highlight w:val="yellow"/>
+        </w:rPr>
+      </w:pPr>
+      <w:r>
+        <w:lastRenderedPageBreak/>
+        <w:drawing>
+          <wp:inline distT="0" distB="0" distL="0" distR="0" wp14:anchorId="6DC36E6A" wp14:editId="4743EB01">
+            <wp:extent cx="4020111" cy="1667108"/>
+            <wp:effectExtent l="0" t="0" r="0" b="9525"/>
+            <wp:docPr id="793291013" name="Picture 1" descr="A screen shot of a computer program&#10;&#10;AI-generated content may be incorrect."/>
+            <wp:cNvGraphicFramePr>
+              <a:graphicFrameLocks xmlns:a="http://schemas.openxmlformats.org/drawingml/2006/main" noChangeAspect="1"/>
+            </wp:cNvGraphicFramePr>
+            <a:graphic xmlns:a="http://schemas.openxmlformats.org/drawingml/2006/main">
+              <a:graphicData uri="http://schemas.openxmlformats.org/drawingml/2006/picture">
+                <pic:pic xmlns:pic="http://schemas.openxmlformats.org/drawingml/2006/picture">
+                  <pic:nvPicPr>
+                    <pic:cNvPr id="793291013" name="Picture 1" descr="A screen shot of a computer program&#10;&#10;AI-generated content may be incorrect."/>
+                    <pic:cNvPicPr/>
+                  </pic:nvPicPr>
+                  <pic:blipFill>
+                    <a:blip r:embed="rId8"/>
+                    <a:stretch>
+                      <a:fillRect/>
+                    </a:stretch>
+                  </pic:blipFill>
+                  <pic:spPr>
+                    <a:xfrm>
+                      <a:off x="0" y="0"/>
+                      <a:ext cx="4020111" cy="1667108"/>
+                    </a:xfrm>
+                    <a:prstGeom prst="rect">
+                      <a:avLst/>
+                    </a:prstGeom>
+                  </pic:spPr>
+                </pic:pic>
+              </a:graphicData>
+            </a:graphic>
+          </wp:inline>
+        </w:drawing>
+      </w:r>
+    </w:p>
+    <w:p>
+      <w:r>
+        <w:t xml:space="preserve">Here, the System.IO library is providing the Path object, which </w:t>
+      </w:r>
+      <w:r>
+        <w:t xml:space="preserve">has a Exists() method.  We pass it a string and it returns a Boolean </w:t>
+      </w:r>
+      <w:r>
+        <w:t>telling us if the string represents an existing file path.</w:t>
+      </w:r>
+    </w:p>
+    <w:p>
+      <w:pPr>
+        <w:pStyle w:val="Heading2"/>
+      </w:pPr>
+      <w:r>
+        <w:t>S</w:t>
+      </w:r>
+      <w:r>
+        <w:t xml:space="preserve">creen </w:t>
+      </w:r>
+      <w:r>
+        <w:t>T</w:t>
+      </w:r>
+      <w:r>
+        <w:t>emplates</w:t>
+      </w:r>
+    </w:p>
+    <w:p>
+      <w:r>
+        <w:t xml:space="preserve">Visual development environments allow us to </w:t>
+      </w:r>
+      <w:r>
+        <w:t xml:space="preserve">define </w:t>
+      </w:r>
+      <w:r>
+        <w:t xml:space="preserve">UI elements using a designer and drag and drop tools </w:t>
+      </w:r>
+      <w:r>
+        <w:t>as well as through code. This make</w:t>
+      </w:r>
+      <w:r>
+        <w:t>s</w:t>
+      </w:r>
+      <w:r>
+        <w:t xml:space="preserve"> designing compelling user interfaces much easier.</w:t>
+      </w:r>
+      <w:r>
+        <w:t xml:space="preserve"> They can also provide templates to make the </w:t>
+      </w:r>
+      <w:r>
+        <w:t>task</w:t>
+      </w:r>
+      <w:r>
+        <w:t xml:space="preserve"> even easier, where </w:t>
+      </w:r>
+      <w:r>
+        <w:t>similarly</w:t>
+      </w:r>
+      <w:r>
+        <w:t xml:space="preserve"> to code </w:t>
+      </w:r>
+      <w:r>
+        <w:t>libraries</w:t>
+      </w:r>
+      <w:r>
+        <w:t xml:space="preserve">, pre-defined </w:t>
+      </w:r>
+      <w:r>
+        <w:t>UI forms can simply be dropped</w:t>
+      </w:r>
+      <w:r>
+        <w:t xml:space="preserve"> into an existing application and used.</w:t>
+      </w:r>
+      <w:r>
+        <w:t xml:space="preserve"> Of, </w:t>
+      </w:r>
+      <w:r>
+        <w:t>course</w:t>
+      </w:r>
+      <w:r>
+        <w:t>, was can also define our own templates</w:t>
+      </w:r>
+      <w:r>
+        <w:t xml:space="preserve"> and distribute them across an organisation. This code reuse leads to a much more integrated feel to an </w:t>
+      </w:r>
+      <w:r>
+        <w:t>organisation’s</w:t>
+      </w:r>
+      <w:r>
+        <w:t xml:space="preserve"> applications and of course, higher quality</w:t>
+      </w:r>
+      <w:r>
+        <w:t xml:space="preserve"> code.</w:t>
+      </w:r>
+    </w:p>
+    <w:p>
+      <w:pPr>
+        <w:rPr>
+          <w:highlight w:val="yellow"/>
+        </w:rPr>
+      </w:pPr>
+    </w:p>
+    <w:p>
+      <w:pPr>
+        <w:rPr>
+          <w:highlight w:val="yellow"/>
+        </w:rPr>
+      </w:pPr>
+      <w:r>
+        <w:drawing>
+          <wp:inline distT="0" distB="0" distL="0" distR="0" wp14:anchorId="6CEFF3BC" wp14:editId="77D17D89">
+            <wp:extent cx="5731510" cy="3019425"/>
+            <wp:effectExtent l="0" t="0" r="2540" b="9525"/>
+            <wp:docPr id="2095253540" name="Picture 1" descr="A screenshot of a computer&#10;&#10;AI-generated content may be incorrect."/>
+            <wp:cNvGraphicFramePr>
+              <a:graphicFrameLocks xmlns:a="http://schemas.openxmlformats.org/drawingml/2006/main" noChangeAspect="1"/>
+            </wp:cNvGraphicFramePr>
+            <a:graphic xmlns:a="http://schemas.openxmlformats.org/drawingml/2006/main">
+              <a:graphicData uri="http://schemas.openxmlformats.org/drawingml/2006/picture">
+                <pic:pic xmlns:pic="http://schemas.openxmlformats.org/drawingml/2006/picture">
+                  <pic:nvPicPr>
+                    <pic:cNvPr id="2095253540" name="Picture 1" descr="A screenshot of a computer&#10;&#10;AI-generated content may be incorrect."/>
+                    <pic:cNvPicPr/>
+                  </pic:nvPicPr>
+                  <pic:blipFill>
+                    <a:blip r:embed="rId9"/>
+                    <a:stretch>
+                      <a:fillRect/>
+                    </a:stretch>
+                  </pic:blipFill>
+                  <pic:spPr>
+                    <a:xfrm>
+                      <a:off x="0" y="0"/>
+                      <a:ext cx="5731510" cy="3019425"/>
+                    </a:xfrm>
+                    <a:prstGeom prst="rect">
+                      <a:avLst/>
+                    </a:prstGeom>
+                  </pic:spPr>
+                </pic:pic>
+              </a:graphicData>
+            </a:graphic>
+          </wp:inline>
+        </w:drawing>
+      </w:r>
+    </w:p>
+    <w:p>
+      <w:r>
+        <w:t xml:space="preserve">By </w:t>
+      </w:r>
+      <w:r>
+        <w:t>default,</w:t>
+      </w:r>
+      <w:r>
+        <w:t xml:space="preserve"> Visual Studio provides a </w:t>
+      </w:r>
+      <w:r>
+        <w:t>‘Splash Screen’ form template.</w:t>
+      </w:r>
+    </w:p>
+    <w:p>
+      <w:pPr>
+        <w:rPr>
+          <w:highlight w:val="yellow"/>
+        </w:rPr>
+      </w:pPr>
+    </w:p>
+    <w:p>
+      <w:pPr>
+        <w:pStyle w:val="Heading1"/>
+      </w:pPr>
+      <w:r>
+        <w:lastRenderedPageBreak/>
+        <w:t>Using Integrated Development Environment (IDE)</w:t>
+      </w:r>
+    </w:p>
+    <w:p>
+      <w:r>
+        <w:t xml:space="preserve">A modern IDE provides a long list of features to </w:t>
+      </w:r>
+      <w:r>
+        <w:t xml:space="preserve">aide with development </w:t>
+      </w:r>
+      <w:r>
+        <w:t>applications and</w:t>
+      </w:r>
+      <w:r>
+        <w:t xml:space="preserve"> will normally provide a way for additional features to be added using plugins or extensions.</w:t>
+      </w:r>
+    </w:p>
+    <w:p>
+      <w:r>
+        <w:t>Before IDE’s because the norm, a developer would user several different programs independently of each other to provide a sp</w:t>
+      </w:r>
+      <w:r>
+        <w:t>ecific functionality…  a text editor to write code, a</w:t>
+      </w:r>
+      <w:r>
+        <w:t>n</w:t>
+      </w:r>
+      <w:r>
+        <w:t xml:space="preserve"> application to check </w:t>
+      </w:r>
+      <w:r>
+        <w:t>syntax, a compiler</w:t>
+      </w:r>
+      <w:r>
+        <w:t>,</w:t>
+      </w:r>
+      <w:r>
+        <w:t xml:space="preserve"> and then a separate debugger</w:t>
+      </w:r>
+      <w:r>
+        <w:t xml:space="preserve"> and if they were lucky, some sort of testing tools</w:t>
+      </w:r>
+      <w:r>
+        <w:t xml:space="preserve">. Several feature we take for granted today would not be available such as </w:t>
+      </w:r>
+      <w:r>
+        <w:t>IntelliSense</w:t>
+      </w:r>
+      <w:r>
+        <w:t xml:space="preserve"> and automatic formatting (more on those later).</w:t>
+      </w:r>
+    </w:p>
+    <w:p>
+      <w:r>
+        <w:t>IDE Features:</w:t>
+      </w:r>
+    </w:p>
+    <w:p>
+      <w:pPr>
+        <w:pStyle w:val="ListParagraph"/>
+        <w:numPr>
+          <w:ilvl w:val="0"/>
+          <w:numId w:val="11"/>
+        </w:numPr>
+      </w:pPr>
+      <w:r>
+        <w:t>Multi</w:t>
+      </w:r>
+      <w:r>
+        <w:t>-Document Support</w:t>
+      </w:r>
+      <w:r>
+        <w:br/>
+      </w:r>
+      <w:r>
+        <w:t xml:space="preserve">An IDE will support the view of multiple documents at once – from code files, </w:t>
+      </w:r>
+      <w:r>
+        <w:t xml:space="preserve">reference documents, images or data files, an IDE makes it easy to </w:t>
+      </w:r>
+      <w:r>
+        <w:t xml:space="preserve">compare or references multiple docs at once.  </w:t>
+      </w:r>
+      <w:r>
+        <w:t xml:space="preserve">Some IDEs will support jumping directly to a </w:t>
+      </w:r>
+      <w:r>
+        <w:t>function in a document:</w:t>
+      </w:r>
+      <w:r>
+        <w:br/>
+      </w:r>
+      <w:r>
+        <w:drawing>
+          <wp:inline distT="0" distB="0" distL="0" distR="0" wp14:anchorId="2B8B1A16" wp14:editId="0C68FDFE">
+            <wp:extent cx="5731510" cy="2002155"/>
+            <wp:effectExtent l="0" t="0" r="2540" b="0"/>
+            <wp:docPr id="1078937066" name="Picture 1" descr="A screenshot of a computer&#10;&#10;AI-generated content may be incorrect."/>
+            <wp:cNvGraphicFramePr>
+              <a:graphicFrameLocks xmlns:a="http://schemas.openxmlformats.org/drawingml/2006/main" noChangeAspect="1"/>
+            </wp:cNvGraphicFramePr>
+            <a:graphic xmlns:a="http://schemas.openxmlformats.org/drawingml/2006/main">
+              <a:graphicData uri="http://schemas.openxmlformats.org/drawingml/2006/picture">
+                <pic:pic xmlns:pic="http://schemas.openxmlformats.org/drawingml/2006/picture">
+                  <pic:nvPicPr>
+                    <pic:cNvPr id="1078937066" name="Picture 1" descr="A screenshot of a computer&#10;&#10;AI-generated content may be incorrect."/>
+                    <pic:cNvPicPr/>
+                  </pic:nvPicPr>
+                  <pic:blipFill>
+                    <a:blip r:embed="rId10"/>
+                    <a:stretch>
+                      <a:fillRect/>
+                    </a:stretch>
+                  </pic:blipFill>
+                  <pic:spPr>
+                    <a:xfrm>
+                      <a:off x="0" y="0"/>
+                      <a:ext cx="5731510" cy="2002155"/>
+                    </a:xfrm>
+                    <a:prstGeom prst="rect">
+                      <a:avLst/>
+                    </a:prstGeom>
+                  </pic:spPr>
+                </pic:pic>
+              </a:graphicData>
+            </a:graphic>
+          </wp:inline>
+        </w:drawing>
+      </w:r>
+    </w:p>
+    <w:p>
+      <w:pPr>
+        <w:pStyle w:val="ListParagraph"/>
+        <w:numPr>
+          <w:ilvl w:val="0"/>
+          <w:numId w:val="11"/>
+        </w:numPr>
+      </w:pPr>
+      <w:r>
+        <w:t>Syntax Help</w:t>
+      </w:r>
+      <w:r>
+        <w:t xml:space="preserve"> </w:t>
+      </w:r>
+      <w:r>
+        <w:br/>
+      </w:r>
+      <w:r>
+        <w:t>Getting the syntax of your code correct is essential, and a good IDE will provide you with the tools to make this easy,</w:t>
+      </w:r>
+    </w:p>
+    <w:p>
+      <w:pPr>
+        <w:pStyle w:val="ListParagraph"/>
+        <w:numPr>
+          <w:ilvl w:val="1"/>
+          <w:numId w:val="11"/>
+        </w:numPr>
+      </w:pPr>
+      <w:r>
+        <w:t>Autocomplete</w:t>
+      </w:r>
+      <w:r>
+        <w:t xml:space="preserve"> – predicts what command you wish to type and </w:t>
+      </w:r>
+      <w:r>
+        <w:t>allows you to complete it without having to type it all.</w:t>
+      </w:r>
+    </w:p>
+    <w:p>
+      <w:pPr>
+        <w:pStyle w:val="ListParagraph"/>
+        <w:numPr>
+          <w:ilvl w:val="1"/>
+          <w:numId w:val="11"/>
+        </w:numPr>
+      </w:pPr>
+      <w:r>
+        <w:t>IntelliSense</w:t>
+      </w:r>
+      <w:r>
+        <w:t xml:space="preserve"> </w:t>
+      </w:r>
+      <w:r>
+        <w:t>–</w:t>
+      </w:r>
+      <w:r>
+        <w:t xml:space="preserve"> </w:t>
+      </w:r>
+      <w:r>
+        <w:t>a code completion tool that provides both reference information and autocomplete functionality.</w:t>
+      </w:r>
+      <w:r>
+        <w:t xml:space="preserve">  Although IntelliSense is a </w:t>
+      </w:r>
+      <w:r>
+        <w:lastRenderedPageBreak/>
+        <w:t>Microsoft branded tool, something equivalent is common in all IDEs.</w:t>
+      </w:r>
+      <w:r>
+        <w:br/>
+      </w:r>
+      <w:r>
+        <w:rPr>
+          <w:noProof/>
+        </w:rPr>
+        <w:drawing>
+          <wp:inline distT="0" distB="0" distL="0" distR="0" wp14:anchorId="53438964" wp14:editId="1621586F">
+            <wp:extent cx="4798060" cy="1665447"/>
+            <wp:effectExtent l="0" t="0" r="2540" b="0"/>
+            <wp:docPr id="1045253566" name="Picture 1" descr="Screenshot of IntelliSense list members feature."/>
+            <wp:cNvGraphicFramePr>
+              <a:graphicFrameLocks xmlns:a="http://schemas.openxmlformats.org/drawingml/2006/main" noChangeAspect="1"/>
+            </wp:cNvGraphicFramePr>
+            <a:graphic xmlns:a="http://schemas.openxmlformats.org/drawingml/2006/main">
+              <a:graphicData uri="http://schemas.openxmlformats.org/drawingml/2006/picture">
+                <pic:pic xmlns:pic="http://schemas.openxmlformats.org/drawingml/2006/picture">
+                  <pic:nvPicPr>
+                    <pic:cNvPr id="0" name="Picture 1" descr="Screenshot of IntelliSense list members feature."/>
+                    <pic:cNvPicPr>
+                      <a:picLocks noChangeAspect="1" noChangeArrowheads="1"/>
+                    </pic:cNvPicPr>
+                  </pic:nvPicPr>
+                  <pic:blipFill>
+                    <a:blip r:embed="rId11" cstate="print">
+                      <a:extLst>
+                        <a:ext uri="{28A0092B-C50C-407E-A947-70E740481C1C}">
+                          <a14:useLocalDpi xmlns:a14="http://schemas.microsoft.com/office/drawing/2010/main" val="0"/>
+                        </a:ext>
+                      </a:extLst>
+                    </a:blip>
+                    <a:srcRect/>
+                    <a:stretch>
+                      <a:fillRect/>
+                    </a:stretch>
+                  </pic:blipFill>
+                  <pic:spPr bwMode="auto">
+                    <a:xfrm>
+                      <a:off x="0" y="0"/>
+                      <a:ext cx="4813509" cy="1670810"/>
+                    </a:xfrm>
+                    <a:prstGeom prst="rect">
+                      <a:avLst/>
+                    </a:prstGeom>
+                    <a:noFill/>
+                    <a:ln>
+                      <a:noFill/>
+                    </a:ln>
+                  </pic:spPr>
+                </pic:pic>
+              </a:graphicData>
+            </a:graphic>
+          </wp:inline>
+        </w:drawing>
+      </w:r>
+    </w:p>
+    <w:p>
+      <w:pPr>
+        <w:pStyle w:val="ListParagraph"/>
+        <w:numPr>
+          <w:ilvl w:val="1"/>
+          <w:numId w:val="11"/>
+        </w:numPr>
+      </w:pPr>
+      <w:r>
+        <w:t>Style corrections</w:t>
+      </w:r>
+      <w:r>
+        <w:br/>
+        <w:t xml:space="preserve">Code analysis tools can provide guidance on the best or preferred </w:t>
+      </w:r>
+      <w:r>
+        <w:t>practises</w:t>
+      </w:r>
+      <w:r>
+        <w:t xml:space="preserve"> </w:t>
+      </w:r>
+      <w:r>
+        <w:t>to use when writing code. From community perceived best practise to organisation standards, these rules can be automatically applied</w:t>
+      </w:r>
+      <w:r>
+        <w:t>.</w:t>
+      </w:r>
+      <w:r>
+        <w:br/>
+      </w:r>
+      <w:r>
+        <w:rPr>
+          <w:noProof/>
+        </w:rPr>
+        <w:drawing>
+          <wp:inline distT="0" distB="0" distL="0" distR="0" wp14:anchorId="3DCC0E05" wp14:editId="1519353C">
+            <wp:extent cx="5467350" cy="2238375"/>
+            <wp:effectExtent l="0" t="0" r="0" b="9525"/>
+            <wp:docPr id="750320838" name="Picture 2" descr="Screenshot that shows the basic Quick Action recommendation and light bulb icon in Visual Studio."/>
+            <wp:cNvGraphicFramePr>
+              <a:graphicFrameLocks xmlns:a="http://schemas.openxmlformats.org/drawingml/2006/main" noChangeAspect="1"/>
+            </wp:cNvGraphicFramePr>
+            <a:graphic xmlns:a="http://schemas.openxmlformats.org/drawingml/2006/main">
+              <a:graphicData uri="http://schemas.openxmlformats.org/drawingml/2006/picture">
+                <pic:pic xmlns:pic="http://schemas.openxmlformats.org/drawingml/2006/picture">
+                  <pic:nvPicPr>
+                    <pic:cNvPr id="0" name="Picture 3" descr="Screenshot that shows the basic Quick Action recommendation and light bulb icon in Visual Studio."/>
+                    <pic:cNvPicPr>
+                      <a:picLocks noChangeAspect="1" noChangeArrowheads="1"/>
+                    </pic:cNvPicPr>
+                  </pic:nvPicPr>
+                  <pic:blipFill>
+                    <a:blip r:embed="rId12">
+                      <a:extLst>
+                        <a:ext uri="{28A0092B-C50C-407E-A947-70E740481C1C}">
+                          <a14:useLocalDpi xmlns:a14="http://schemas.microsoft.com/office/drawing/2010/main" val="0"/>
+                        </a:ext>
+                      </a:extLst>
+                    </a:blip>
+                    <a:srcRect/>
+                    <a:stretch>
+                      <a:fillRect/>
+                    </a:stretch>
+                  </pic:blipFill>
+                  <pic:spPr bwMode="auto">
+                    <a:xfrm>
+                      <a:off x="0" y="0"/>
+                      <a:ext cx="5467350" cy="2238375"/>
+                    </a:xfrm>
+                    <a:prstGeom prst="rect">
+                      <a:avLst/>
+                    </a:prstGeom>
+                    <a:noFill/>
+                    <a:ln>
+                      <a:noFill/>
+                    </a:ln>
+                  </pic:spPr>
+                </pic:pic>
+              </a:graphicData>
+            </a:graphic>
+          </wp:inline>
+        </w:drawing>
+      </w:r>
+    </w:p>
+    <w:p>
+      <w:pPr>
+        <w:pStyle w:val="ListParagraph"/>
+        <w:numPr>
+          <w:ilvl w:val="0"/>
+          <w:numId w:val="11"/>
+        </w:numPr>
+      </w:pPr>
+      <w:r>
+        <w:t>Document Formatting</w:t>
+      </w:r>
+      <w:r>
+        <w:br/>
+      </w:r>
+      <w:r>
+        <w:t>The formatting of a code file is important and an IDE can provide tools to ensure your code is well formatted using</w:t>
+      </w:r>
+      <w:r>
+        <w:t xml:space="preserve"> rules either defined by the coding community at large or specified by your organisation. When you code does not match up with the standards, a good IDE will be able to automatically correct</w:t>
+      </w:r>
+      <w:r>
+        <w:t xml:space="preserve"> your formatting.</w:t>
+      </w:r>
+    </w:p>
+    <w:p>
+      <w:pPr>
+        <w:pStyle w:val="ListParagraph"/>
+        <w:numPr>
+          <w:ilvl w:val="1"/>
+          <w:numId w:val="11"/>
+        </w:numPr>
+      </w:pPr>
+      <w:r>
+        <w:t>Indentation</w:t>
+      </w:r>
+      <w:r>
+        <w:t xml:space="preserve"> – automatically indent your code to easily see code blocks.</w:t>
+      </w:r>
+    </w:p>
+    <w:p>
+      <w:pPr>
+        <w:pStyle w:val="ListParagraph"/>
+        <w:numPr>
+          <w:ilvl w:val="1"/>
+          <w:numId w:val="11"/>
+        </w:numPr>
+      </w:pPr>
+      <w:r>
+        <w:t xml:space="preserve">Bracketing – </w:t>
+      </w:r>
+      <w:r>
+        <w:t xml:space="preserve">use of indentation, colours and </w:t>
+      </w:r>
+      <w:r>
+        <w:t>drawn elements to highlight the usage of brackets to define code blocks</w:t>
+      </w:r>
+    </w:p>
+    <w:p>
+      <w:pPr>
+        <w:pStyle w:val="ListParagraph"/>
+        <w:numPr>
+          <w:ilvl w:val="1"/>
+          <w:numId w:val="11"/>
+        </w:numPr>
+      </w:pPr>
+      <w:r>
+        <w:t>Code style anaylsers</w:t>
+      </w:r>
+      <w:r>
+        <w:t xml:space="preserve"> – automatically highlight and correct rule breaking code, that will functionally correct does not follow standards,</w:t>
+      </w:r>
+    </w:p>
+    <w:p>
+      <w:pPr>
+        <w:pStyle w:val="ListParagraph"/>
+        <w:numPr>
+          <w:ilvl w:val="0"/>
+          <w:numId w:val="11"/>
+        </w:numPr>
+      </w:pPr>
+      <w:r>
+        <w:t>Debugging</w:t>
+      </w:r>
+    </w:p>
+    <w:p>
+      <w:pPr>
+        <w:pStyle w:val="ListParagraph"/>
+        <w:numPr>
+          <w:ilvl w:val="1"/>
+          <w:numId w:val="11"/>
+        </w:numPr>
+      </w:pPr>
+      <w:r>
+        <w:t>Line Numbers – it seems like a very simple thing but by showing line numbers it is exponential easier to find problems from error reports and logs.</w:t>
+      </w:r>
+    </w:p>
+    <w:p>
+      <w:pPr>
+        <w:pStyle w:val="ListParagraph"/>
+        <w:numPr>
+          <w:ilvl w:val="1"/>
+          <w:numId w:val="11"/>
+        </w:numPr>
+      </w:pPr>
+      <w:r>
+        <w:lastRenderedPageBreak/>
+        <w:t>Watches</w:t>
+      </w:r>
+      <w:r>
+        <w:t xml:space="preserve"> – watches allow us to inspect the content of variables in our </w:t>
+      </w:r>
+      <w:r>
+        <w:t>applications. We can also add breaks when values change or reach a threshold value.</w:t>
+      </w:r>
+    </w:p>
+    <w:p>
+      <w:pPr>
+        <w:pStyle w:val="ListParagraph"/>
+        <w:numPr>
+          <w:ilvl w:val="1"/>
+          <w:numId w:val="11"/>
+        </w:numPr>
+      </w:pPr>
+      <w:r>
+        <w:t>Execution Stack</w:t>
+      </w:r>
+      <w:r>
+        <w:t xml:space="preserve"> – the ide can show us the </w:t>
+      </w:r>
+      <w:r>
+        <w:t>list of calls made to reach the current execution point.</w:t>
+      </w:r>
+      <w:r>
+        <w:t xml:space="preserve"> Visual Studio is capable of showing this visually as </w:t>
+      </w:r>
+      <w:r>
+        <w:t>code map too:</w:t>
+      </w:r>
+      <w:r>
+        <w:br/>
+      </w:r>
+      <w:r>
+        <w:rPr>
+          <w:noProof/>
+        </w:rPr>
+        <w:drawing>
+          <wp:inline distT="0" distB="0" distL="0" distR="0" wp14:anchorId="51CF93F5" wp14:editId="13DC2BCC">
+            <wp:extent cx="4809511" cy="3030855"/>
+            <wp:effectExtent l="0" t="0" r="0" b="0"/>
+            <wp:docPr id="1100713431" name="Picture 3" descr="Debugging with call stacks on code maps"/>
+            <wp:cNvGraphicFramePr>
+              <a:graphicFrameLocks xmlns:a="http://schemas.openxmlformats.org/drawingml/2006/main" noChangeAspect="1"/>
+            </wp:cNvGraphicFramePr>
+            <a:graphic xmlns:a="http://schemas.openxmlformats.org/drawingml/2006/main">
+              <a:graphicData uri="http://schemas.openxmlformats.org/drawingml/2006/picture">
+                <pic:pic xmlns:pic="http://schemas.openxmlformats.org/drawingml/2006/picture">
+                  <pic:nvPicPr>
+                    <pic:cNvPr id="0" name="Picture 5" descr="Debugging with call stacks on code maps"/>
+                    <pic:cNvPicPr>
+                      <a:picLocks noChangeAspect="1" noChangeArrowheads="1"/>
+                    </pic:cNvPicPr>
+                  </pic:nvPicPr>
+                  <pic:blipFill>
+                    <a:blip r:embed="rId13">
+                      <a:extLst>
+                        <a:ext uri="{28A0092B-C50C-407E-A947-70E740481C1C}">
+                          <a14:useLocalDpi xmlns:a14="http://schemas.microsoft.com/office/drawing/2010/main" val="0"/>
+                        </a:ext>
+                      </a:extLst>
+                    </a:blip>
+                    <a:srcRect/>
+                    <a:stretch>
+                      <a:fillRect/>
+                    </a:stretch>
+                  </pic:blipFill>
+                  <pic:spPr bwMode="auto">
+                    <a:xfrm>
+                      <a:off x="0" y="0"/>
+                      <a:ext cx="4820584" cy="3037833"/>
+                    </a:xfrm>
+                    <a:prstGeom prst="rect">
+                      <a:avLst/>
+                    </a:prstGeom>
+                    <a:noFill/>
+                    <a:ln>
+                      <a:noFill/>
+                    </a:ln>
+                  </pic:spPr>
+                </pic:pic>
+              </a:graphicData>
+            </a:graphic>
+          </wp:inline>
+        </w:drawing>
+      </w:r>
+    </w:p>
+    <w:p>
+      <w:pPr>
+        <w:pStyle w:val="ListParagraph"/>
+        <w:numPr>
+          <w:ilvl w:val="1"/>
+          <w:numId w:val="11"/>
+        </w:numPr>
+      </w:pPr>
+      <w:r>
+        <w:t>Performance tools</w:t>
+      </w:r>
+      <w:r>
+        <w:br/>
+        <w:t xml:space="preserve">IDE’s usually offer tools to </w:t>
+      </w:r>
+      <w:r>
+        <w:t>analyse</w:t>
+      </w:r>
+      <w:r>
+        <w:t xml:space="preserve"> the performance of an application – execution times, memory usage etc.  W</w:t>
+      </w:r>
+      <w:r>
+        <w:t>ith these we can find and reduce bottlenecks.</w:t>
+      </w:r>
+      <w:r>
+        <w:t xml:space="preserve"> For example this image shows the amount of time taken by </w:t>
+      </w:r>
+      <w:r>
+        <w:t>application calls during the execution fo an application:</w:t>
+      </w:r>
+      <w:r>
+        <w:br/>
+      </w:r>
+      <w:r>
+        <w:rPr>
+          <w:noProof/>
+        </w:rPr>
+        <w:drawing>
+          <wp:inline distT="0" distB="0" distL="0" distR="0" wp14:anchorId="4946A69F" wp14:editId="2E80B2E7">
+            <wp:extent cx="4718743" cy="2396490"/>
+            <wp:effectExtent l="0" t="0" r="5715" b="3810"/>
+            <wp:docPr id="139771511" name="Picture 4" descr="Diagnostics Tools Call Tree"/>
+            <wp:cNvGraphicFramePr>
+              <a:graphicFrameLocks xmlns:a="http://schemas.openxmlformats.org/drawingml/2006/main" noChangeAspect="1"/>
+            </wp:cNvGraphicFramePr>
+            <a:graphic xmlns:a="http://schemas.openxmlformats.org/drawingml/2006/main">
+              <a:graphicData uri="http://schemas.openxmlformats.org/drawingml/2006/picture">
+                <pic:pic xmlns:pic="http://schemas.openxmlformats.org/drawingml/2006/picture">
+                  <pic:nvPicPr>
+                    <pic:cNvPr id="0" name="Picture 7" descr="Diagnostics Tools Call Tree"/>
+                    <pic:cNvPicPr>
+                      <a:picLocks noChangeAspect="1" noChangeArrowheads="1"/>
+                    </pic:cNvPicPr>
+                  </pic:nvPicPr>
+                  <pic:blipFill>
+                    <a:blip r:embed="rId14">
+                      <a:extLst>
+                        <a:ext uri="{28A0092B-C50C-407E-A947-70E740481C1C}">
+                          <a14:useLocalDpi xmlns:a14="http://schemas.microsoft.com/office/drawing/2010/main" val="0"/>
+                        </a:ext>
+                      </a:extLst>
+                    </a:blip>
+                    <a:srcRect/>
+                    <a:stretch>
+                      <a:fillRect/>
+                    </a:stretch>
+                  </pic:blipFill>
+                  <pic:spPr bwMode="auto">
+                    <a:xfrm>
+                      <a:off x="0" y="0"/>
+                      <a:ext cx="4729391" cy="2401898"/>
+                    </a:xfrm>
+                    <a:prstGeom prst="rect">
+                      <a:avLst/>
+                    </a:prstGeom>
+                    <a:noFill/>
+                    <a:ln>
+                      <a:noFill/>
+                    </a:ln>
+                  </pic:spPr>
+                </pic:pic>
+              </a:graphicData>
+            </a:graphic>
+          </wp:inline>
+        </w:drawing>
+      </w:r>
+    </w:p>
+    <w:p>
+      <w:pPr>
+        <w:pStyle w:val="ListParagraph"/>
+      </w:pPr>
+    </w:p>
+    <w:p/>
+    <w:p/>
+    <w:p/>
+    <w:p>
+      <w:r>
+        <w:rPr>
+          <w:rStyle w:val="Heading2Char"/>
+        </w:rPr>
+        <w:t>Variable Scope</w:t>
+      </w:r>
+      <w:r>
+        <w:rPr>
+          <w:rStyle w:val="Heading2Char"/>
+        </w:rPr>
+        <w:t> </w:t>
+      </w:r>
+      <w:r>
+        <w:rPr>
+          <w:rStyle w:val="Heading2Char"/>
+        </w:rPr>
+        <w:br/>
+      </w:r>
+      <w:r>
+        <w:t xml:space="preserve">When </w:t>
+      </w:r>
+      <w:r>
+        <w:t>variables</w:t>
+      </w:r>
+      <w:r>
+        <w:t xml:space="preserve"> are </w:t>
+      </w:r>
+      <w:r>
+        <w:t>defined,</w:t>
+      </w:r>
+      <w:r>
+        <w:t xml:space="preserve"> they will have a scope associated with them. This scope defines access to the </w:t>
+      </w:r>
+      <w:r>
+        <w:t>variables</w:t>
+      </w:r>
+      <w:r>
+        <w:t xml:space="preserve"> and</w:t>
+      </w:r>
+      <w:r>
+        <w:t xml:space="preserve"> is also used during garbage collection. Scope is split into two main categories Global and Local:</w:t>
+      </w:r>
+      <w:r>
+        <w:br/>
+      </w:r>
       <w:r>
         <w:rPr>
           <w:b/>
           <w:bCs/>
-          <w:i/>
-          <w:iCs/>
         </w:rPr>
-        <w:t>LO2: Tools and Techniques </w:t>
-      </w:r>
-    </w:p>
-    <w:p>
+        <w:t>Global</w:t>
+      </w:r>
+      <w:r>
+        <w:t xml:space="preserve"> – </w:t>
+      </w:r>
+      <w:r>
+        <w:t xml:space="preserve">if an object or variable can be accessed by anywhere in the application is it said to have a Global scope.  Global objects can be </w:t>
+      </w:r>
+      <w:r>
+        <w:t>changed by any code within the application and should be of limited use because of the problems this can cause.</w:t>
+      </w:r>
+      <w:r>
+        <w:br/>
+      </w:r>
       <w:r>
         <w:rPr>
-          <w:i/>
-          <w:iCs/>
+          <w:b/>
+          <w:bCs/>
         </w:rPr>
-        <w:t>2.1</w:t>
-      </w:r>
-      <w:r>
-        <w:t> </w:t>
-      </w:r>
-      <w:r>
+        <w:t>Local</w:t>
+      </w:r>
+      <w:r>
+        <w:t xml:space="preserve"> </w:t>
+      </w:r>
+      <w:r>
+        <w:t>–</w:t>
+      </w:r>
+      <w:r>
+        <w:t xml:space="preserve"> </w:t>
+      </w:r>
+      <w:r>
+        <w:t>If a</w:t>
+      </w:r>
+      <w:r>
+        <w:t>n</w:t>
+      </w:r>
+      <w:r>
+        <w:t xml:space="preserve"> object does not have a global </w:t>
+      </w:r>
+      <w:r>
+        <w:t>scope,</w:t>
+      </w:r>
+      <w:r>
+        <w:t xml:space="preserve"> it will have a local scope where access to it is limited to </w:t>
+      </w:r>
+      <w:r>
+        <w:t>the same code block and any sub-blocks.</w:t>
+      </w:r>
+      <w:r>
+        <w:t xml:space="preserve"> Local scope supports the principle of encapsulation.</w:t>
+      </w:r>
+    </w:p>
+    <w:p>
+      <w:pPr>
+        <w:pStyle w:val="Heading2"/>
+      </w:pPr>
+      <w:r>
+        <w:t>Static</w:t>
+      </w:r>
+    </w:p>
+    <w:p>
+      <w:r>
+        <w:t>S</w:t>
+      </w:r>
+      <w:r>
+        <w:t>tatic </w:t>
+      </w:r>
+      <w:r>
+        <w:t>objects</w:t>
+      </w:r>
+      <w:r>
+        <w:t xml:space="preserve"> </w:t>
+      </w:r>
+      <w:r>
+        <w:t xml:space="preserve">and methods </w:t>
+      </w:r>
+      <w:r>
+        <w:t xml:space="preserve">can be used without </w:t>
+      </w:r>
+      <w:r>
+        <w:t xml:space="preserve">first </w:t>
+      </w:r>
+      <w:r>
+        <w:t>instantiating</w:t>
+      </w:r>
+      <w:r>
+        <w:t xml:space="preserve"> an instance of an object</w:t>
+      </w:r>
+      <w:r>
+        <w:t xml:space="preserve">, </w:t>
+      </w:r>
+      <w:r>
+        <w:t xml:space="preserve">and cannot reference any </w:t>
+      </w:r>
+      <w:r>
+        <w:t>variables</w:t>
+      </w:r>
+      <w:r>
+        <w:t xml:space="preserve"> in the object</w:t>
+      </w:r>
+      <w:r>
+        <w:t>.</w:t>
+      </w:r>
+    </w:p>
+    <w:p>
+      <w:r>
+        <w:t>For example, the static class TemperatureConvertor can be created using the New keyword:</w:t>
+      </w:r>
+    </w:p>
+    <w:p>
+      <w:pPr>
         <w:rPr>
-          <w:i/>
-          <w:iCs/>
+          <w:highlight w:val="yellow"/>
         </w:rPr>
-        <w:t>Demonstrate use of object-oriented tools and techniques.</w:t>
-      </w:r>
-      <w:r>
-        <w:t> </w:t>
-      </w:r>
-    </w:p>
-    <w:p>
-      <w:r>
-        <w:t> </w:t>
-      </w:r>
-    </w:p>
-    <w:p>
-      <w:r>
-        <w:t>Add a section to your report that will explain, with the use of examples, a range of tools and techniques used in object-oriented programming. You should include:  </w:t>
-      </w:r>
-    </w:p>
-    <w:p>
-      <w:r>
-        <w:t> </w:t>
-      </w:r>
-    </w:p>
-    <w:p>
-      <w:pPr>
-        <w:numPr>
-          <w:ilvl w:val="0"/>
-          <w:numId w:val="1"/>
-        </w:numPr>
-      </w:pPr>
-      <w:r>
-        <w:t>Tools:  </w:t>
-      </w:r>
-    </w:p>
-    <w:p>
-      <w:pPr>
-        <w:numPr>
-          <w:ilvl w:val="0"/>
-          <w:numId w:val="2"/>
-        </w:numPr>
-      </w:pPr>
-      <w:r>
-        <w:t>predefined functions </w:t>
-      </w:r>
-    </w:p>
-    <w:p>
-      <w:pPr>
-        <w:numPr>
-          <w:ilvl w:val="0"/>
-          <w:numId w:val="3"/>
-        </w:numPr>
-      </w:pPr>
-      <w:r>
-        <w:t>screen templates. </w:t>
-      </w:r>
-    </w:p>
-    <w:p>
-      <w:pPr>
-        <w:numPr>
-          <w:ilvl w:val="0"/>
-          <w:numId w:val="4"/>
-        </w:numPr>
-      </w:pPr>
-      <w:r>
-        <w:t>Techniques:  </w:t>
-      </w:r>
-    </w:p>
-    <w:p>
-      <w:pPr>
-        <w:numPr>
-          <w:ilvl w:val="0"/>
-          <w:numId w:val="5"/>
-        </w:numPr>
-      </w:pPr>
-      <w:r>
-        <w:t>using integrated development environment (IDE). </w:t>
-      </w:r>
-    </w:p>
-    <w:p>
-      <w:pPr>
-        <w:numPr>
-          <w:ilvl w:val="0"/>
-          <w:numId w:val="6"/>
-        </w:numPr>
-      </w:pPr>
-      <w:r>
-        <w:t>Variables:  </w:t>
-      </w:r>
-    </w:p>
-    <w:p>
-      <w:pPr>
-        <w:numPr>
-          <w:ilvl w:val="0"/>
-          <w:numId w:val="7"/>
-        </w:numPr>
-      </w:pPr>
-      <w:r>
-        <w:t>global, local </w:t>
-      </w:r>
-    </w:p>
-    <w:p>
-      <w:pPr>
-        <w:numPr>
-          <w:ilvl w:val="0"/>
-          <w:numId w:val="8"/>
-        </w:numPr>
-      </w:pPr>
-      <w:r>
-        <w:t>static </w:t>
-      </w:r>
-    </w:p>
-    <w:p>
-      <w:pPr>
-        <w:numPr>
-          <w:ilvl w:val="0"/>
-          <w:numId w:val="9"/>
-        </w:numPr>
-      </w:pPr>
-      <w:r>
-        <w:t>overloaded results </w:t>
-      </w:r>
-    </w:p>
-    <w:p>
-      <w:pPr>
-        <w:numPr>
-          <w:ilvl w:val="0"/>
-          <w:numId w:val="10"/>
-        </w:numPr>
-      </w:pPr>
-      <w:r>
-        <w:t>instances </w:t>
+      </w:pPr>
+      <w:r>
+        <w:drawing>
+          <wp:inline distT="0" distB="0" distL="0" distR="0" wp14:anchorId="25BB1A72" wp14:editId="0DCC14D3">
+            <wp:extent cx="5449060" cy="3982006"/>
+            <wp:effectExtent l="0" t="0" r="0" b="0"/>
+            <wp:docPr id="1390852056" name="Picture 1" descr="A computer screen with many colorful text&#10;&#10;AI-generated content may be incorrect."/>
+            <wp:cNvGraphicFramePr>
+              <a:graphicFrameLocks xmlns:a="http://schemas.openxmlformats.org/drawingml/2006/main" noChangeAspect="1"/>
+            </wp:cNvGraphicFramePr>
+            <a:graphic xmlns:a="http://schemas.openxmlformats.org/drawingml/2006/main">
+              <a:graphicData uri="http://schemas.openxmlformats.org/drawingml/2006/picture">
+                <pic:pic xmlns:pic="http://schemas.openxmlformats.org/drawingml/2006/picture">
+                  <pic:nvPicPr>
+                    <pic:cNvPr id="1390852056" name="Picture 1" descr="A computer screen with many colorful text&#10;&#10;AI-generated content may be incorrect."/>
+                    <pic:cNvPicPr/>
+                  </pic:nvPicPr>
+                  <pic:blipFill>
+                    <a:blip r:embed="rId15"/>
+                    <a:stretch>
+                      <a:fillRect/>
+                    </a:stretch>
+                  </pic:blipFill>
+                  <pic:spPr>
+                    <a:xfrm>
+                      <a:off x="0" y="0"/>
+                      <a:ext cx="5449060" cy="3982006"/>
+                    </a:xfrm>
+                    <a:prstGeom prst="rect">
+                      <a:avLst/>
+                    </a:prstGeom>
+                  </pic:spPr>
+                </pic:pic>
+              </a:graphicData>
+            </a:graphic>
+          </wp:inline>
+        </w:drawing>
+      </w:r>
+    </w:p>
+    <w:p>
+      <w:r>
+        <w:t>We can access the static methods on this class directly:</w:t>
+      </w:r>
+    </w:p>
+    <w:p>
+      <w:pPr>
+        <w:rPr>
+          <w:highlight w:val="yellow"/>
+        </w:rPr>
+      </w:pPr>
+      <w:r>
+        <w:drawing>
+          <wp:inline distT="0" distB="0" distL="0" distR="0" wp14:anchorId="0840658F" wp14:editId="2984E47C">
+            <wp:extent cx="5496692" cy="352474"/>
+            <wp:effectExtent l="0" t="0" r="8890" b="9525"/>
+            <wp:docPr id="2140177151" name="Picture 1"/>
+            <wp:cNvGraphicFramePr>
+              <a:graphicFrameLocks xmlns:a="http://schemas.openxmlformats.org/drawingml/2006/main" noChangeAspect="1"/>
+            </wp:cNvGraphicFramePr>
+            <a:graphic xmlns:a="http://schemas.openxmlformats.org/drawingml/2006/main">
+              <a:graphicData uri="http://schemas.openxmlformats.org/drawingml/2006/picture">
+                <pic:pic xmlns:pic="http://schemas.openxmlformats.org/drawingml/2006/picture">
+                  <pic:nvPicPr>
+                    <pic:cNvPr id="2140177151" name=""/>
+                    <pic:cNvPicPr/>
+                  </pic:nvPicPr>
+                  <pic:blipFill>
+                    <a:blip r:embed="rId16"/>
+                    <a:stretch>
+                      <a:fillRect/>
+                    </a:stretch>
+                  </pic:blipFill>
+                  <pic:spPr>
+                    <a:xfrm>
+                      <a:off x="0" y="0"/>
+                      <a:ext cx="5496692" cy="352474"/>
+                    </a:xfrm>
+                    <a:prstGeom prst="rect">
+                      <a:avLst/>
+                    </a:prstGeom>
+                  </pic:spPr>
+                </pic:pic>
+              </a:graphicData>
+            </a:graphic>
+          </wp:inline>
+        </w:drawing>
+      </w:r>
+    </w:p>
+    <w:p>
+      <w:r>
+        <w:lastRenderedPageBreak/>
+        <w:t xml:space="preserve">Static methods (typically) perform faster than other methds are this is less overhead </w:t>
+      </w:r>
+      <w:r>
+        <w:t>involved behind the scenes when manipulating the object stack</w:t>
+      </w:r>
+      <w:r>
+        <w:t xml:space="preserve"> as reduced need to create and destroy objects when they are called</w:t>
+      </w:r>
+      <w:r>
+        <w:t xml:space="preserve"> as well as less memory required to use them.</w:t>
+      </w:r>
+    </w:p>
+    <w:p>
+      <w:pPr>
+        <w:pStyle w:val="Heading2"/>
+      </w:pPr>
+      <w:r>
+        <w:t>Overloads</w:t>
+      </w:r>
+    </w:p>
+    <w:p>
+      <w:r>
+        <w:t xml:space="preserve">The signature of a </w:t>
+      </w:r>
+      <w:r>
+        <w:t>function call defines the datatypes and number of input and output values</w:t>
+      </w:r>
+      <w:r>
+        <w:t xml:space="preserve">. There are situations where a function will allow for different parameters </w:t>
+      </w:r>
+      <w:r>
+        <w:t xml:space="preserve">to be used for the same function.  </w:t>
+      </w:r>
+      <w:r>
+        <w:t>This is called Overloading</w:t>
+      </w:r>
+      <w:r>
+        <w:t>.</w:t>
+      </w:r>
+    </w:p>
+    <w:p>
+      <w:r>
+        <w:t xml:space="preserve">For example, </w:t>
+      </w:r>
+      <w:r>
+        <w:t>an Add function may accept different data types:</w:t>
+      </w:r>
+    </w:p>
+    <w:p>
+      <w:r>
+        <w:drawing>
+          <wp:inline distT="0" distB="0" distL="0" distR="0" wp14:anchorId="44E35AE5" wp14:editId="6122DDDA">
+            <wp:extent cx="4067743" cy="390580"/>
+            <wp:effectExtent l="0" t="0" r="0" b="9525"/>
+            <wp:docPr id="768606051" name="Picture 1"/>
+            <wp:cNvGraphicFramePr>
+              <a:graphicFrameLocks xmlns:a="http://schemas.openxmlformats.org/drawingml/2006/main" noChangeAspect="1"/>
+            </wp:cNvGraphicFramePr>
+            <a:graphic xmlns:a="http://schemas.openxmlformats.org/drawingml/2006/main">
+              <a:graphicData uri="http://schemas.openxmlformats.org/drawingml/2006/picture">
+                <pic:pic xmlns:pic="http://schemas.openxmlformats.org/drawingml/2006/picture">
+                  <pic:nvPicPr>
+                    <pic:cNvPr id="768606051" name=""/>
+                    <pic:cNvPicPr/>
+                  </pic:nvPicPr>
+                  <pic:blipFill>
+                    <a:blip r:embed="rId17"/>
+                    <a:stretch>
+                      <a:fillRect/>
+                    </a:stretch>
+                  </pic:blipFill>
+                  <pic:spPr>
+                    <a:xfrm>
+                      <a:off x="0" y="0"/>
+                      <a:ext cx="4067743" cy="390580"/>
+                    </a:xfrm>
+                    <a:prstGeom prst="rect">
+                      <a:avLst/>
+                    </a:prstGeom>
+                  </pic:spPr>
+                </pic:pic>
+              </a:graphicData>
+            </a:graphic>
+          </wp:inline>
+        </w:drawing>
+      </w:r>
+    </w:p>
+    <w:p>
+      <w:r>
+        <w:t>Here, the overloaded function will return the same datatype as the values passed in to it.</w:t>
       </w:r>
     </w:p>
     <w:p/>
     <w:sectPr>
+      <w:headerReference w:type="default" r:id="rId18"/>
+      <w:footerReference w:type="default" r:id="rId19"/>
       <w:pgSz w:w="11906" w:h="16838"/>
       <w:pgMar w:top="1440" w:right="1440" w:bottom="1440" w:left="1440" w:header="708" w:footer="708" w:gutter="0"/>
       <w:cols w:space="708"/>
@@ -177,6 +1425,155 @@
 </w:document>
 </file>
 
+<file path=word/endnotes.xml><?xml version="1.0" encoding="utf-8"?>
+<w:endnotes xmlns:wpc="http://schemas.microsoft.com/office/word/2010/wordprocessingCanvas" xmlns:cx="http://schemas.microsoft.com/office/drawing/2014/chartex" xmlns:cx1="http://schemas.microsoft.com/office/drawing/2015/9/8/chartex" xmlns:cx2="http://schemas.microsoft.com/office/drawing/2015/10/21/chartex" xmlns:cx3="http://schemas.microsoft.com/office/drawing/2016/5/9/chartex" xmlns:cx4="http://schemas.microsoft.com/office/drawing/2016/5/10/chartex" xmlns:cx5="http://schemas.microsoft.com/office/drawing/2016/5/11/chartex" xmlns:cx6="http://schemas.microsoft.com/office/drawing/2016/5/12/chartex" xmlns:cx7="http://schemas.microsoft.com/office/drawing/2016/5/13/chartex" xmlns:cx8="http://schemas.microsoft.com/office/drawing/2016/5/14/chartex" xmlns:mc="http://schemas.openxmlformats.org/markup-compatibility/2006" xmlns:aink="http://schemas.microsoft.com/office/drawing/2016/ink" xmlns:am3d="http://schemas.microsoft.com/office/drawing/2017/model3d" xmlns:o="urn:schemas-microsoft-com:office:office" xmlns:oel="http://schemas.microsoft.com/office/2019/extlst" xmlns:r="http://schemas.openxmlformats.org/officeDocument/2006/relationships" xmlns:m="http://schemas.openxmlformats.org/officeDocument/2006/math" xmlns:v="urn:schemas-microsoft-com:vml" xmlns:wp14="http://schemas.microsoft.com/office/word/2010/wordprocessingDrawing" xmlns:wp="http://schemas.openxmlformats.org/drawingml/2006/wordprocessingDrawing" xmlns:w10="urn:schemas-microsoft-com:office:word" xmlns:w="http://schemas.openxmlformats.org/wordprocessingml/2006/main" xmlns:w14="http://schemas.microsoft.com/office/word/2010/wordml" xmlns:w15="http://schemas.microsoft.com/office/word/2012/wordml" xmlns:w16cex="http://schemas.microsoft.com/office/word/2018/wordml/cex" xmlns:w16cid="http://schemas.microsoft.com/office/word/2016/wordml/cid" xmlns:w16="http://schemas.microsoft.com/office/word/2018/wordml" xmlns:w16du="http://schemas.microsoft.com/office/word/2023/wordml/word16du" xmlns:w16sdtdh="http://schemas.microsoft.com/office/word/2020/wordml/sdtdatahash" xmlns:w16sdtfl="http://schemas.microsoft.com/office/word/2024/wordml/sdtformatlock" xmlns:w16se="http://schemas.microsoft.com/office/word/2015/wordml/symex" xmlns:wpg="http://schemas.microsoft.com/office/word/2010/wordprocessingGroup" xmlns:wpi="http://schemas.microsoft.com/office/word/2010/wordprocessingInk" xmlns:wne="http://schemas.microsoft.com/office/word/2006/wordml" xmlns:wps="http://schemas.microsoft.com/office/word/2010/wordprocessingShape" mc:Ignorable="w14 w15 w16se w16cid w16 w16cex w16sdtdh w16sdtfl w16du wp14">
+  <w:endnote w:type="separator" w:id="-1">
+    <w:p>
+      <w:pPr>
+        <w:spacing w:after="0" w:line="240" w:lineRule="auto"/>
+      </w:pPr>
+      <w:r>
+        <w:separator/>
+      </w:r>
+    </w:p>
+  </w:endnote>
+  <w:endnote w:type="continuationSeparator" w:id="0">
+    <w:p>
+      <w:pPr>
+        <w:spacing w:after="0" w:line="240" w:lineRule="auto"/>
+      </w:pPr>
+      <w:r>
+        <w:continuationSeparator/>
+      </w:r>
+    </w:p>
+  </w:endnote>
+</w:endnotes>
+</file>
+
+<file path=word/footer1.xml><?xml version="1.0" encoding="utf-8"?>
+<w:ftr xmlns:wpc="http://schemas.microsoft.com/office/word/2010/wordprocessingCanvas" xmlns:cx="http://schemas.microsoft.com/office/drawing/2014/chartex" xmlns:cx1="http://schemas.microsoft.com/office/drawing/2015/9/8/chartex" xmlns:cx2="http://schemas.microsoft.com/office/drawing/2015/10/21/chartex" xmlns:cx3="http://schemas.microsoft.com/office/drawing/2016/5/9/chartex" xmlns:cx4="http://schemas.microsoft.com/office/drawing/2016/5/10/chartex" xmlns:cx5="http://schemas.microsoft.com/office/drawing/2016/5/11/chartex" xmlns:cx6="http://schemas.microsoft.com/office/drawing/2016/5/12/chartex" xmlns:cx7="http://schemas.microsoft.com/office/drawing/2016/5/13/chartex" xmlns:cx8="http://schemas.microsoft.com/office/drawing/2016/5/14/chartex" xmlns:mc="http://schemas.openxmlformats.org/markup-compatibility/2006" xmlns:aink="http://schemas.microsoft.com/office/drawing/2016/ink" xmlns:am3d="http://schemas.microsoft.com/office/drawing/2017/model3d" xmlns:o="urn:schemas-microsoft-com:office:office" xmlns:oel="http://schemas.microsoft.com/office/2019/extlst" xmlns:r="http://schemas.openxmlformats.org/officeDocument/2006/relationships" xmlns:m="http://schemas.openxmlformats.org/officeDocument/2006/math" xmlns:v="urn:schemas-microsoft-com:vml" xmlns:wp14="http://schemas.microsoft.com/office/word/2010/wordprocessingDrawing" xmlns:wp="http://schemas.openxmlformats.org/drawingml/2006/wordprocessingDrawing" xmlns:w10="urn:schemas-microsoft-com:office:word" xmlns:w="http://schemas.openxmlformats.org/wordprocessingml/2006/main" xmlns:w14="http://schemas.microsoft.com/office/word/2010/wordml" xmlns:w15="http://schemas.microsoft.com/office/word/2012/wordml" xmlns:w16cex="http://schemas.microsoft.com/office/word/2018/wordml/cex" xmlns:w16cid="http://schemas.microsoft.com/office/word/2016/wordml/cid" xmlns:w16="http://schemas.microsoft.com/office/word/2018/wordml" xmlns:w16du="http://schemas.microsoft.com/office/word/2023/wordml/word16du" xmlns:w16sdtdh="http://schemas.microsoft.com/office/word/2020/wordml/sdtdatahash" xmlns:w16sdtfl="http://schemas.microsoft.com/office/word/2024/wordml/sdtformatlock" xmlns:w16se="http://schemas.microsoft.com/office/word/2015/wordml/symex" xmlns:wpg="http://schemas.microsoft.com/office/word/2010/wordprocessingGroup" xmlns:wpi="http://schemas.microsoft.com/office/word/2010/wordprocessingInk" xmlns:wne="http://schemas.microsoft.com/office/word/2006/wordml" xmlns:wps="http://schemas.microsoft.com/office/word/2010/wordprocessingShape" mc:Ignorable="w14 w15 w16se w16cid w16 w16cex w16sdtdh w16sdtfl w16du wp14">
+  <w:sdt>
+    <w:sdtPr>
+      <w:id w:val="1909952239"/>
+      <w:docPartObj>
+        <w:docPartGallery w:val="Page Numbers (Bottom of Page)"/>
+        <w:docPartUnique/>
+      </w:docPartObj>
+    </w:sdtPr>
+    <w:sdtEndPr>
+      <w:rPr>
+        <w:color w:val="7F7F7F" w:themeColor="background1" w:themeShade="7F"/>
+        <w:spacing w:val="60"/>
+      </w:rPr>
+    </w:sdtEndPr>
+    <w:sdtContent>
+      <w:p>
+        <w:pPr>
+          <w:pStyle w:val="Footer"/>
+          <w:pBdr>
+            <w:top w:val="single" w:sz="4" w:space="1" w:color="D9D9D9" w:themeColor="background1" w:themeShade="D9"/>
+          </w:pBdr>
+          <w:rPr>
+            <w:b/>
+            <w:bCs/>
+          </w:rPr>
+        </w:pPr>
+        <w:r>
+          <w:fldChar w:fldCharType="begin"/>
+        </w:r>
+        <w:r>
+          <w:instrText xml:space="preserve"> PAGE   \* MERGEFORMAT </w:instrText>
+        </w:r>
+        <w:r>
+          <w:fldChar w:fldCharType="separate"/>
+        </w:r>
+        <w:r>
+          <w:rPr>
+            <w:b/>
+            <w:bCs/>
+            <w:noProof/>
+          </w:rPr>
+          <w:t>2</w:t>
+        </w:r>
+        <w:r>
+          <w:rPr>
+            <w:b/>
+            <w:bCs/>
+            <w:noProof/>
+          </w:rPr>
+          <w:fldChar w:fldCharType="end"/>
+        </w:r>
+        <w:r>
+          <w:rPr>
+            <w:b/>
+            <w:bCs/>
+          </w:rPr>
+          <w:t xml:space="preserve"> | </w:t>
+        </w:r>
+        <w:r>
+          <w:rPr>
+            <w:color w:val="7F7F7F" w:themeColor="background1" w:themeShade="7F"/>
+            <w:spacing w:val="60"/>
+          </w:rPr>
+          <w:t>Page</w:t>
+        </w:r>
+      </w:p>
+    </w:sdtContent>
+  </w:sdt>
+  <w:p>
+    <w:pPr>
+      <w:pStyle w:val="Footer"/>
+    </w:pPr>
+  </w:p>
+</w:ftr>
+</file>
+
+<file path=word/footnotes.xml><?xml version="1.0" encoding="utf-8"?>
+<w:footnotes xmlns:wpc="http://schemas.microsoft.com/office/word/2010/wordprocessingCanvas" xmlns:cx="http://schemas.microsoft.com/office/drawing/2014/chartex" xmlns:cx1="http://schemas.microsoft.com/office/drawing/2015/9/8/chartex" xmlns:cx2="http://schemas.microsoft.com/office/drawing/2015/10/21/chartex" xmlns:cx3="http://schemas.microsoft.com/office/drawing/2016/5/9/chartex" xmlns:cx4="http://schemas.microsoft.com/office/drawing/2016/5/10/chartex" xmlns:cx5="http://schemas.microsoft.com/office/drawing/2016/5/11/chartex" xmlns:cx6="http://schemas.microsoft.com/office/drawing/2016/5/12/chartex" xmlns:cx7="http://schemas.microsoft.com/office/drawing/2016/5/13/chartex" xmlns:cx8="http://schemas.microsoft.com/office/drawing/2016/5/14/chartex" xmlns:mc="http://schemas.openxmlformats.org/markup-compatibility/2006" xmlns:aink="http://schemas.microsoft.com/office/drawing/2016/ink" xmlns:am3d="http://schemas.microsoft.com/office/drawing/2017/model3d" xmlns:o="urn:schemas-microsoft-com:office:office" xmlns:oel="http://schemas.microsoft.com/office/2019/extlst" xmlns:r="http://schemas.openxmlformats.org/officeDocument/2006/relationships" xmlns:m="http://schemas.openxmlformats.org/officeDocument/2006/math" xmlns:v="urn:schemas-microsoft-com:vml" xmlns:wp14="http://schemas.microsoft.com/office/word/2010/wordprocessingDrawing" xmlns:wp="http://schemas.openxmlformats.org/drawingml/2006/wordprocessingDrawing" xmlns:w10="urn:schemas-microsoft-com:office:word" xmlns:w="http://schemas.openxmlformats.org/wordprocessingml/2006/main" xmlns:w14="http://schemas.microsoft.com/office/word/2010/wordml" xmlns:w15="http://schemas.microsoft.com/office/word/2012/wordml" xmlns:w16cex="http://schemas.microsoft.com/office/word/2018/wordml/cex" xmlns:w16cid="http://schemas.microsoft.com/office/word/2016/wordml/cid" xmlns:w16="http://schemas.microsoft.com/office/word/2018/wordml" xmlns:w16du="http://schemas.microsoft.com/office/word/2023/wordml/word16du" xmlns:w16sdtdh="http://schemas.microsoft.com/office/word/2020/wordml/sdtdatahash" xmlns:w16sdtfl="http://schemas.microsoft.com/office/word/2024/wordml/sdtformatlock" xmlns:w16se="http://schemas.microsoft.com/office/word/2015/wordml/symex" xmlns:wpg="http://schemas.microsoft.com/office/word/2010/wordprocessingGroup" xmlns:wpi="http://schemas.microsoft.com/office/word/2010/wordprocessingInk" xmlns:wne="http://schemas.microsoft.com/office/word/2006/wordml" xmlns:wps="http://schemas.microsoft.com/office/word/2010/wordprocessingShape" mc:Ignorable="w14 w15 w16se w16cid w16 w16cex w16sdtdh w16sdtfl w16du wp14">
+  <w:footnote w:type="separator" w:id="-1">
+    <w:p>
+      <w:pPr>
+        <w:spacing w:after="0" w:line="240" w:lineRule="auto"/>
+      </w:pPr>
+      <w:r>
+        <w:separator/>
+      </w:r>
+    </w:p>
+  </w:footnote>
+  <w:footnote w:type="continuationSeparator" w:id="0">
+    <w:p>
+      <w:pPr>
+        <w:spacing w:after="0" w:line="240" w:lineRule="auto"/>
+      </w:pPr>
+      <w:r>
+        <w:continuationSeparator/>
+      </w:r>
+    </w:p>
+  </w:footnote>
+</w:footnotes>
+</file>
+
+<file path=word/header1.xml><?xml version="1.0" encoding="utf-8"?>
+<w:hdr xmlns:wpc="http://schemas.microsoft.com/office/word/2010/wordprocessingCanvas" xmlns:cx="http://schemas.microsoft.com/office/drawing/2014/chartex" xmlns:cx1="http://schemas.microsoft.com/office/drawing/2015/9/8/chartex" xmlns:cx2="http://schemas.microsoft.com/office/drawing/2015/10/21/chartex" xmlns:cx3="http://schemas.microsoft.com/office/drawing/2016/5/9/chartex" xmlns:cx4="http://schemas.microsoft.com/office/drawing/2016/5/10/chartex" xmlns:cx5="http://schemas.microsoft.com/office/drawing/2016/5/11/chartex" xmlns:cx6="http://schemas.microsoft.com/office/drawing/2016/5/12/chartex" xmlns:cx7="http://schemas.microsoft.com/office/drawing/2016/5/13/chartex" xmlns:cx8="http://schemas.microsoft.com/office/drawing/2016/5/14/chartex" xmlns:mc="http://schemas.openxmlformats.org/markup-compatibility/2006" xmlns:aink="http://schemas.microsoft.com/office/drawing/2016/ink" xmlns:am3d="http://schemas.microsoft.com/office/drawing/2017/model3d" xmlns:o="urn:schemas-microsoft-com:office:office" xmlns:oel="http://schemas.microsoft.com/office/2019/extlst" xmlns:r="http://schemas.openxmlformats.org/officeDocument/2006/relationships" xmlns:m="http://schemas.openxmlformats.org/officeDocument/2006/math" xmlns:v="urn:schemas-microsoft-com:vml" xmlns:wp14="http://schemas.microsoft.com/office/word/2010/wordprocessingDrawing" xmlns:wp="http://schemas.openxmlformats.org/drawingml/2006/wordprocessingDrawing" xmlns:w10="urn:schemas-microsoft-com:office:word" xmlns:w="http://schemas.openxmlformats.org/wordprocessingml/2006/main" xmlns:w14="http://schemas.microsoft.com/office/word/2010/wordml" xmlns:w15="http://schemas.microsoft.com/office/word/2012/wordml" xmlns:w16cex="http://schemas.microsoft.com/office/word/2018/wordml/cex" xmlns:w16cid="http://schemas.microsoft.com/office/word/2016/wordml/cid" xmlns:w16="http://schemas.microsoft.com/office/word/2018/wordml" xmlns:w16du="http://schemas.microsoft.com/office/word/2023/wordml/word16du" xmlns:w16sdtdh="http://schemas.microsoft.com/office/word/2020/wordml/sdtdatahash" xmlns:w16sdtfl="http://schemas.microsoft.com/office/word/2024/wordml/sdtformatlock" xmlns:w16se="http://schemas.microsoft.com/office/word/2015/wordml/symex" xmlns:wpg="http://schemas.microsoft.com/office/word/2010/wordprocessingGroup" xmlns:wpi="http://schemas.microsoft.com/office/word/2010/wordprocessingInk" xmlns:wne="http://schemas.microsoft.com/office/word/2006/wordml" xmlns:wps="http://schemas.microsoft.com/office/word/2010/wordprocessingShape" mc:Ignorable="w14 w15 w16se w16cid w16 w16cex w16sdtdh w16sdtfl w16du wp14">
+  <w:p>
+    <w:pPr>
+      <w:pStyle w:val="Header"/>
+    </w:pPr>
+    <w:r>
+      <w:t>L02: Tools and Techniques</w:t>
+    </w:r>
+  </w:p>
+  <w:p>
+    <w:pPr>
+      <w:pStyle w:val="Header"/>
+    </w:pPr>
+    <w:r>
+      <w:t>John-Paul Smith</w:t>
+    </w:r>
+  </w:p>
+</w:hdr>
+</file>
+
 <file path=word/numbering.xml><?xml version="1.0" encoding="utf-8"?>
 <w:numbering xmlns:wpc="http://schemas.microsoft.com/office/word/2010/wordprocessingCanvas" xmlns:cx="http://schemas.microsoft.com/office/drawing/2014/chartex" xmlns:cx1="http://schemas.microsoft.com/office/drawing/2015/9/8/chartex" xmlns:cx2="http://schemas.microsoft.com/office/drawing/2015/10/21/chartex" xmlns:cx3="http://schemas.microsoft.com/office/drawing/2016/5/9/chartex" xmlns:cx4="http://schemas.microsoft.com/office/drawing/2016/5/10/chartex" xmlns:cx5="http://schemas.microsoft.com/office/drawing/2016/5/11/chartex" xmlns:cx6="http://schemas.microsoft.com/office/drawing/2016/5/12/chartex" xmlns:cx7="http://schemas.microsoft.com/office/drawing/2016/5/13/chartex" xmlns:cx8="http://schemas.microsoft.com/office/drawing/2016/5/14/chartex" xmlns:mc="http://schemas.openxmlformats.org/markup-compatibility/2006" xmlns:aink="http://schemas.microsoft.com/office/drawing/2016/ink" xmlns:am3d="http://schemas.microsoft.com/office/drawing/2017/model3d" xmlns:o="urn:schemas-microsoft-com:office:office" xmlns:oel="http://schemas.microsoft.com/office/2019/extlst" xmlns:r="http://schemas.openxmlformats.org/officeDocument/2006/relationships" xmlns:m="http://schemas.openxmlformats.org/officeDocument/2006/math" xmlns:v="urn:schemas-microsoft-com:vml" xmlns:wp14="http://schemas.microsoft.com/office/word/2010/wordprocessingDrawing" xmlns:wp="http://schemas.openxmlformats.org/drawingml/2006/wordprocessingDrawing" xmlns:w10="urn:schemas-microsoft-com:office:word" xmlns:w="http://schemas.openxmlformats.org/wordprocessingml/2006/main" xmlns:w14="http://schemas.microsoft.com/office/word/2010/wordml" xmlns:w15="http://schemas.microsoft.com/office/word/2012/wordml" xmlns:w16cex="http://schemas.microsoft.com/office/word/2018/wordml/cex" xmlns:w16cid="http://schemas.microsoft.com/office/word/2016/wordml/cid" xmlns:w16="http://schemas.microsoft.com/office/word/2018/wordml" xmlns:w16du="http://schemas.microsoft.com/office/word/2023/wordml/word16du" xmlns:w16sdtdh="http://schemas.microsoft.com/office/word/2020/wordml/sdtdatahash" xmlns:w16sdtfl="http://schemas.microsoft.com/office/word/2024/wordml/sdtformatlock" xmlns:w16se="http://schemas.microsoft.com/office/word/2015/wordml/symex" xmlns:wpg="http://schemas.microsoft.com/office/word/2010/wordprocessingGroup" xmlns:wpi="http://schemas.microsoft.com/office/word/2010/wordprocessingInk" xmlns:wne="http://schemas.microsoft.com/office/word/2006/wordml" xmlns:wps="http://schemas.microsoft.com/office/word/2010/wordprocessingShape" mc:Ignorable="w14 w15 w16se w16cid w16 w16cex w16sdtdh w16sdtfl w16du wp14">
   <w:abstractNum w:abstractNumId="0" w15:restartNumberingAfterBreak="0">
@@ -1223,6 +2620,119 @@
     </w:lvl>
   </w:abstractNum>
   <w:abstractNum w:abstractNumId="7" w15:restartNumberingAfterBreak="0">
+    <w:nsid w:val="5C8D625B"/>
+    <w:multiLevelType w:val="hybridMultilevel"/>
+    <w:tmpl w:val="2A5C749A"/>
+    <w:lvl w:ilvl="0" w:tplc="08090001">
+      <w:start w:val="1"/>
+      <w:numFmt w:val="bullet"/>
+      <w:lvlText w:val=""/>
+      <w:lvlJc w:val="left"/>
+      <w:pPr>
+        <w:ind w:left="720" w:hanging="360"/>
+      </w:pPr>
+      <w:rPr>
+        <w:rFonts w:ascii="Symbol" w:hAnsi="Symbol" w:hint="default"/>
+      </w:rPr>
+    </w:lvl>
+    <w:lvl w:ilvl="1" w:tplc="08090003">
+      <w:start w:val="1"/>
+      <w:numFmt w:val="bullet"/>
+      <w:lvlText w:val="o"/>
+      <w:lvlJc w:val="left"/>
+      <w:pPr>
+        <w:ind w:left="1440" w:hanging="360"/>
+      </w:pPr>
+      <w:rPr>
+        <w:rFonts w:ascii="Courier New" w:hAnsi="Courier New" w:cs="Courier New" w:hint="default"/>
+      </w:rPr>
+    </w:lvl>
+    <w:lvl w:ilvl="2" w:tplc="08090005" w:tentative="1">
+      <w:start w:val="1"/>
+      <w:numFmt w:val="bullet"/>
+      <w:lvlText w:val=""/>
+      <w:lvlJc w:val="left"/>
+      <w:pPr>
+        <w:ind w:left="2160" w:hanging="360"/>
+      </w:pPr>
+      <w:rPr>
+        <w:rFonts w:ascii="Wingdings" w:hAnsi="Wingdings" w:hint="default"/>
+      </w:rPr>
+    </w:lvl>
+    <w:lvl w:ilvl="3" w:tplc="08090001" w:tentative="1">
+      <w:start w:val="1"/>
+      <w:numFmt w:val="bullet"/>
+      <w:lvlText w:val=""/>
+      <w:lvlJc w:val="left"/>
+      <w:pPr>
+        <w:ind w:left="2880" w:hanging="360"/>
+      </w:pPr>
+      <w:rPr>
+        <w:rFonts w:ascii="Symbol" w:hAnsi="Symbol" w:hint="default"/>
+      </w:rPr>
+    </w:lvl>
+    <w:lvl w:ilvl="4" w:tplc="08090003" w:tentative="1">
+      <w:start w:val="1"/>
+      <w:numFmt w:val="bullet"/>
+      <w:lvlText w:val="o"/>
+      <w:lvlJc w:val="left"/>
+      <w:pPr>
+        <w:ind w:left="3600" w:hanging="360"/>
+      </w:pPr>
+      <w:rPr>
+        <w:rFonts w:ascii="Courier New" w:hAnsi="Courier New" w:cs="Courier New" w:hint="default"/>
+      </w:rPr>
+    </w:lvl>
+    <w:lvl w:ilvl="5" w:tplc="08090005" w:tentative="1">
+      <w:start w:val="1"/>
+      <w:numFmt w:val="bullet"/>
+      <w:lvlText w:val=""/>
+      <w:lvlJc w:val="left"/>
+      <w:pPr>
+        <w:ind w:left="4320" w:hanging="360"/>
+      </w:pPr>
+      <w:rPr>
+        <w:rFonts w:ascii="Wingdings" w:hAnsi="Wingdings" w:hint="default"/>
+      </w:rPr>
+    </w:lvl>
+    <w:lvl w:ilvl="6" w:tplc="08090001" w:tentative="1">
+      <w:start w:val="1"/>
+      <w:numFmt w:val="bullet"/>
+      <w:lvlText w:val=""/>
+      <w:lvlJc w:val="left"/>
+      <w:pPr>
+        <w:ind w:left="5040" w:hanging="360"/>
+      </w:pPr>
+      <w:rPr>
+        <w:rFonts w:ascii="Symbol" w:hAnsi="Symbol" w:hint="default"/>
+      </w:rPr>
+    </w:lvl>
+    <w:lvl w:ilvl="7" w:tplc="08090003" w:tentative="1">
+      <w:start w:val="1"/>
+      <w:numFmt w:val="bullet"/>
+      <w:lvlText w:val="o"/>
+      <w:lvlJc w:val="left"/>
+      <w:pPr>
+        <w:ind w:left="5760" w:hanging="360"/>
+      </w:pPr>
+      <w:rPr>
+        <w:rFonts w:ascii="Courier New" w:hAnsi="Courier New" w:cs="Courier New" w:hint="default"/>
+      </w:rPr>
+    </w:lvl>
+    <w:lvl w:ilvl="8" w:tplc="08090005" w:tentative="1">
+      <w:start w:val="1"/>
+      <w:numFmt w:val="bullet"/>
+      <w:lvlText w:val=""/>
+      <w:lvlJc w:val="left"/>
+      <w:pPr>
+        <w:ind w:left="6480" w:hanging="360"/>
+      </w:pPr>
+      <w:rPr>
+        <w:rFonts w:ascii="Wingdings" w:hAnsi="Wingdings" w:hint="default"/>
+      </w:rPr>
+    </w:lvl>
+  </w:abstractNum>
+  <w:abstractNum w:abstractNumId="8" w15:restartNumberingAfterBreak="0">
     <w:nsid w:val="609A39E7"/>
     <w:multiLevelType w:val="multilevel"/>
     <w:tmpl w:val="37FE8164"/>
@@ -1371,7 +2881,7 @@
       </w:rPr>
     </w:lvl>
   </w:abstractNum>
-  <w:abstractNum w:abstractNumId="8" w15:restartNumberingAfterBreak="0">
+  <w:abstractNum w:abstractNumId="9" w15:restartNumberingAfterBreak="0">
     <w:nsid w:val="6BD22151"/>
     <w:multiLevelType w:val="multilevel"/>
     <w:tmpl w:val="9AD44266"/>
@@ -1520,7 +3030,7 @@
       </w:rPr>
     </w:lvl>
   </w:abstractNum>
-  <w:abstractNum w:abstractNumId="9" w15:restartNumberingAfterBreak="0">
+  <w:abstractNum w:abstractNumId="10" w15:restartNumberingAfterBreak="0">
     <w:nsid w:val="78C917DA"/>
     <w:multiLevelType w:val="multilevel"/>
     <w:tmpl w:val="72A817E6"/>
@@ -1679,16 +3189,16 @@
     <w:abstractNumId w:val="3"/>
   </w:num>
   <w:num w:numId="4" w16cid:durableId="503668687">
-    <w:abstractNumId w:val="9"/>
+    <w:abstractNumId w:val="10"/>
   </w:num>
   <w:num w:numId="5" w16cid:durableId="464078943">
-    <w:abstractNumId w:val="7"/>
+    <w:abstractNumId w:val="8"/>
   </w:num>
   <w:num w:numId="6" w16cid:durableId="1472481951">
     <w:abstractNumId w:val="4"/>
   </w:num>
   <w:num w:numId="7" w16cid:durableId="1610821256">
-    <w:abstractNumId w:val="8"/>
+    <w:abstractNumId w:val="9"/>
   </w:num>
   <w:num w:numId="8" w16cid:durableId="244002614">
     <w:abstractNumId w:val="6"/>
@@ -1698,6 +3208,9 @@
   </w:num>
   <w:num w:numId="10" w16cid:durableId="1857845479">
     <w:abstractNumId w:val="0"/>
+  </w:num>
+  <w:num w:numId="11" w16cid:durableId="1619409065">
+    <w:abstractNumId w:val="7"/>
   </w:num>
 </w:numbering>
 </file>
@@ -2130,7 +3643,6 @@
     <w:next w:val="Normal"/>
     <w:link w:val="Heading2Char"/>
     <w:uiPriority w:val="9"/>
-    <w:semiHidden/>
     <w:unhideWhenUsed/>
     <w:qFormat/>
     <w:rsid w:val="002C12D7"/>
@@ -2346,7 +3858,6 @@
     <w:basedOn w:val="DefaultParagraphFont"/>
     <w:link w:val="Heading2"/>
     <w:uiPriority w:val="9"/>
-    <w:semiHidden/>
     <w:rsid w:val="002C12D7"/>
     <w:rPr>
       <w:rFonts w:asciiTheme="majorHAnsi" w:eastAsiaTheme="majorEastAsia" w:hAnsiTheme="majorHAnsi" w:cstheme="majorBidi"/>
@@ -2617,6 +4128,50 @@
       <w:color w:val="0F4761" w:themeColor="accent1" w:themeShade="BF"/>
       <w:spacing w:val="5"/>
     </w:rPr>
+  </w:style>
+  <w:style w:type="paragraph" w:styleId="Header">
+    <w:name w:val="header"/>
+    <w:basedOn w:val="Normal"/>
+    <w:link w:val="HeaderChar"/>
+    <w:uiPriority w:val="99"/>
+    <w:unhideWhenUsed/>
+    <w:rsid w:val="00B3202B"/>
+    <w:pPr>
+      <w:tabs>
+        <w:tab w:val="center" w:pos="4513"/>
+        <w:tab w:val="right" w:pos="9026"/>
+      </w:tabs>
+      <w:spacing w:after="0" w:line="240" w:lineRule="auto"/>
+    </w:pPr>
+  </w:style>
+  <w:style w:type="character" w:customStyle="1" w:styleId="HeaderChar">
+    <w:name w:val="Header Char"/>
+    <w:basedOn w:val="DefaultParagraphFont"/>
+    <w:link w:val="Header"/>
+    <w:uiPriority w:val="99"/>
+    <w:rsid w:val="00B3202B"/>
+  </w:style>
+  <w:style w:type="paragraph" w:styleId="Footer">
+    <w:name w:val="footer"/>
+    <w:basedOn w:val="Normal"/>
+    <w:link w:val="FooterChar"/>
+    <w:uiPriority w:val="99"/>
+    <w:unhideWhenUsed/>
+    <w:rsid w:val="00B3202B"/>
+    <w:pPr>
+      <w:tabs>
+        <w:tab w:val="center" w:pos="4513"/>
+        <w:tab w:val="right" w:pos="9026"/>
+      </w:tabs>
+      <w:spacing w:after="0" w:line="240" w:lineRule="auto"/>
+    </w:pPr>
+  </w:style>
+  <w:style w:type="character" w:customStyle="1" w:styleId="FooterChar">
+    <w:name w:val="Footer Char"/>
+    <w:basedOn w:val="DefaultParagraphFont"/>
+    <w:link w:val="Footer"/>
+    <w:uiPriority w:val="99"/>
+    <w:rsid w:val="00B3202B"/>
   </w:style>
 </w:styles>
 </file>
